--- a/doc/elaboration-part1/Test-Solution/TS06.docx
+++ b/doc/elaboration-part1/Test-Solution/TS06.docx
@@ -317,12 +317,14 @@
                 <w:lang w:val="pt-BR"/>
               </w:rPr>
             </w:pPr>
+            <w:proofErr w:type="spellStart"/>
             <w:r>
               <w:rPr>
                 <w:lang w:val="pt-BR"/>
               </w:rPr>
               <w:t>Pre-conditions</w:t>
             </w:r>
+            <w:proofErr w:type="spellEnd"/>
           </w:p>
         </w:tc>
         <w:tc>
@@ -404,12 +406,14 @@
                 <w:lang w:val="pt-BR"/>
               </w:rPr>
             </w:pPr>
+            <w:proofErr w:type="spellStart"/>
             <w:r>
               <w:rPr>
                 <w:lang w:val="pt-BR"/>
               </w:rPr>
               <w:t>Post-conditions</w:t>
             </w:r>
+            <w:proofErr w:type="spellEnd"/>
           </w:p>
         </w:tc>
         <w:tc>
@@ -792,6 +796,29 @@
                 <w:lang w:val="pt-BR"/>
               </w:rPr>
             </w:pPr>
+            <w:r>
+              <w:rPr>
+                <w:sz w:val="24"/>
+                <w:lang w:val="pt-BR"/>
+              </w:rPr>
+              <w:t xml:space="preserve">Usuário preenche o nome da disciplina no campo disciplina, o CODCRED no campo </w:t>
+            </w:r>
+            <w:proofErr w:type="spellStart"/>
+            <w:r>
+              <w:rPr>
+                <w:sz w:val="24"/>
+                <w:lang w:val="pt-BR"/>
+              </w:rPr>
+              <w:t>codcred</w:t>
+            </w:r>
+            <w:proofErr w:type="spellEnd"/>
+            <w:r>
+              <w:rPr>
+                <w:sz w:val="24"/>
+                <w:lang w:val="pt-BR"/>
+              </w:rPr>
+              <w:t xml:space="preserve">,  o número de creditos no respectivo campo, e os pré requisitos se houver algum. </w:t>
+            </w:r>
           </w:p>
         </w:tc>
         <w:tc>
@@ -806,6 +833,13 @@
                 <w:lang w:val="pt-BR"/>
               </w:rPr>
             </w:pPr>
+            <w:r>
+              <w:rPr>
+                <w:sz w:val="24"/>
+                <w:lang w:val="pt-BR"/>
+              </w:rPr>
+              <w:t>O sistema abre novos campos e volta para a etapa 1 até o usuário apertar o botão de cadastrar.</w:t>
+            </w:r>
           </w:p>
         </w:tc>
         <w:tc>
@@ -892,6 +926,13 @@
                 <w:lang w:val="pt-BR"/>
               </w:rPr>
             </w:pPr>
+            <w:r>
+              <w:rPr>
+                <w:sz w:val="24"/>
+                <w:lang w:val="pt-BR"/>
+              </w:rPr>
+              <w:t>Usuário aperta o botão de cadastrar</w:t>
+            </w:r>
           </w:p>
         </w:tc>
         <w:tc>
@@ -903,6 +944,29 @@
               <w:pStyle w:val="bp"/>
               <w:rPr>
                 <w:sz w:val="24"/>
+                <w:lang w:val="pt-BR"/>
+              </w:rPr>
+            </w:pPr>
+            <w:r>
+              <w:rPr>
+                <w:sz w:val="24"/>
+                <w:lang w:val="pt-BR"/>
+              </w:rPr>
+              <w:t>Sistema cadastra a matriz curricular.</w:t>
+            </w:r>
+          </w:p>
+        </w:tc>
+        <w:tc>
+          <w:tcPr>
+            <w:tcW w:w="714" w:type="dxa"/>
+          </w:tcPr>
+          <w:p>
+            <w:pPr>
+              <w:pStyle w:val="RowHeadings"/>
+              <w:spacing w:before="80" w:after="80"/>
+              <w:jc w:val="center"/>
+              <w:rPr>
+                <w:b w:val="0"/>
                 <w:lang w:val="pt-BR"/>
               </w:rPr>
             </w:pPr>
@@ -916,322 +980,6 @@
             <w:pPr>
               <w:pStyle w:val="RowHeadings"/>
               <w:spacing w:before="80" w:after="80"/>
-              <w:jc w:val="center"/>
-              <w:rPr>
-                <w:b w:val="0"/>
-                <w:lang w:val="pt-BR"/>
-              </w:rPr>
-            </w:pPr>
-          </w:p>
-        </w:tc>
-        <w:tc>
-          <w:tcPr>
-            <w:tcW w:w="714" w:type="dxa"/>
-          </w:tcPr>
-          <w:p>
-            <w:pPr>
-              <w:pStyle w:val="RowHeadings"/>
-              <w:spacing w:before="80" w:after="80"/>
-              <w:rPr>
-                <w:b w:val="0"/>
-                <w:lang w:val="pt-BR"/>
-              </w:rPr>
-            </w:pPr>
-          </w:p>
-        </w:tc>
-      </w:tr>
-      <w:tr>
-        <w:tblPrEx>
-          <w:tblBorders>
-            <w:top w:val="single" w:sz="6" w:space="0" w:color="auto"/>
-            <w:left w:val="single" w:sz="6" w:space="0" w:color="auto"/>
-            <w:bottom w:val="single" w:sz="6" w:space="0" w:color="auto"/>
-            <w:right w:val="single" w:sz="6" w:space="0" w:color="auto"/>
-            <w:insideH w:val="single" w:sz="6" w:space="0" w:color="auto"/>
-            <w:insideV w:val="single" w:sz="6" w:space="0" w:color="auto"/>
-          </w:tblBorders>
-        </w:tblPrEx>
-        <w:trPr>
-          <w:cantSplit/>
-          <w:trHeight w:val="80"/>
-        </w:trPr>
-        <w:tc>
-          <w:tcPr>
-            <w:tcW w:w="558" w:type="dxa"/>
-            <w:tcBorders>
-              <w:right w:val="single" w:sz="4" w:space="0" w:color="auto"/>
-            </w:tcBorders>
-          </w:tcPr>
-          <w:p>
-            <w:pPr>
-              <w:pStyle w:val="proc"/>
-              <w:rPr>
-                <w:sz w:val="24"/>
-                <w:lang w:val="pt-BR"/>
-              </w:rPr>
-            </w:pPr>
-          </w:p>
-        </w:tc>
-        <w:tc>
-          <w:tcPr>
-            <w:tcW w:w="5596" w:type="dxa"/>
-            <w:gridSpan w:val="3"/>
-            <w:tcBorders>
-              <w:left w:val="single" w:sz="4" w:space="0" w:color="auto"/>
-            </w:tcBorders>
-          </w:tcPr>
-          <w:p>
-            <w:pPr>
-              <w:pStyle w:val="proc"/>
-              <w:numPr>
-                <w:ilvl w:val="0"/>
-                <w:numId w:val="0"/>
-              </w:numPr>
-              <w:rPr>
-                <w:sz w:val="24"/>
-                <w:lang w:val="pt-BR"/>
-              </w:rPr>
-            </w:pPr>
-          </w:p>
-        </w:tc>
-        <w:tc>
-          <w:tcPr>
-            <w:tcW w:w="5596" w:type="dxa"/>
-          </w:tcPr>
-          <w:p>
-            <w:pPr>
-              <w:pStyle w:val="bp"/>
-              <w:rPr>
-                <w:sz w:val="24"/>
-                <w:lang w:val="pt-BR"/>
-              </w:rPr>
-            </w:pPr>
-          </w:p>
-        </w:tc>
-        <w:tc>
-          <w:tcPr>
-            <w:tcW w:w="714" w:type="dxa"/>
-          </w:tcPr>
-          <w:p>
-            <w:pPr>
-              <w:pStyle w:val="RowHeadings"/>
-              <w:spacing w:before="80" w:after="80"/>
-              <w:jc w:val="center"/>
-              <w:rPr>
-                <w:b w:val="0"/>
-                <w:lang w:val="pt-BR"/>
-              </w:rPr>
-            </w:pPr>
-          </w:p>
-        </w:tc>
-        <w:tc>
-          <w:tcPr>
-            <w:tcW w:w="714" w:type="dxa"/>
-          </w:tcPr>
-          <w:p>
-            <w:pPr>
-              <w:pStyle w:val="RowHeadings"/>
-              <w:spacing w:before="80" w:after="80"/>
-              <w:rPr>
-                <w:b w:val="0"/>
-                <w:lang w:val="pt-BR"/>
-              </w:rPr>
-            </w:pPr>
-          </w:p>
-        </w:tc>
-      </w:tr>
-      <w:tr>
-        <w:tblPrEx>
-          <w:tblBorders>
-            <w:top w:val="single" w:sz="6" w:space="0" w:color="auto"/>
-            <w:left w:val="single" w:sz="6" w:space="0" w:color="auto"/>
-            <w:bottom w:val="single" w:sz="6" w:space="0" w:color="auto"/>
-            <w:right w:val="single" w:sz="6" w:space="0" w:color="auto"/>
-            <w:insideH w:val="single" w:sz="6" w:space="0" w:color="auto"/>
-            <w:insideV w:val="single" w:sz="6" w:space="0" w:color="auto"/>
-          </w:tblBorders>
-        </w:tblPrEx>
-        <w:trPr>
-          <w:cantSplit/>
-          <w:trHeight w:val="80"/>
-        </w:trPr>
-        <w:tc>
-          <w:tcPr>
-            <w:tcW w:w="558" w:type="dxa"/>
-            <w:tcBorders>
-              <w:right w:val="single" w:sz="4" w:space="0" w:color="auto"/>
-            </w:tcBorders>
-          </w:tcPr>
-          <w:p>
-            <w:pPr>
-              <w:pStyle w:val="proc"/>
-              <w:rPr>
-                <w:sz w:val="24"/>
-                <w:lang w:val="pt-BR"/>
-              </w:rPr>
-            </w:pPr>
-          </w:p>
-        </w:tc>
-        <w:tc>
-          <w:tcPr>
-            <w:tcW w:w="5596" w:type="dxa"/>
-            <w:gridSpan w:val="3"/>
-            <w:tcBorders>
-              <w:left w:val="single" w:sz="4" w:space="0" w:color="auto"/>
-            </w:tcBorders>
-          </w:tcPr>
-          <w:p>
-            <w:pPr>
-              <w:pStyle w:val="proc"/>
-              <w:numPr>
-                <w:ilvl w:val="0"/>
-                <w:numId w:val="0"/>
-              </w:numPr>
-              <w:rPr>
-                <w:sz w:val="24"/>
-                <w:lang w:val="pt-BR"/>
-              </w:rPr>
-            </w:pPr>
-          </w:p>
-        </w:tc>
-        <w:tc>
-          <w:tcPr>
-            <w:tcW w:w="5596" w:type="dxa"/>
-          </w:tcPr>
-          <w:p>
-            <w:pPr>
-              <w:pStyle w:val="bp"/>
-              <w:rPr>
-                <w:sz w:val="24"/>
-                <w:lang w:val="pt-BR"/>
-              </w:rPr>
-            </w:pPr>
-          </w:p>
-        </w:tc>
-        <w:tc>
-          <w:tcPr>
-            <w:tcW w:w="714" w:type="dxa"/>
-          </w:tcPr>
-          <w:p>
-            <w:pPr>
-              <w:pStyle w:val="RowHeadings"/>
-              <w:spacing w:before="80" w:after="80"/>
-              <w:jc w:val="center"/>
-              <w:rPr>
-                <w:b w:val="0"/>
-                <w:lang w:val="pt-BR"/>
-              </w:rPr>
-            </w:pPr>
-          </w:p>
-        </w:tc>
-        <w:tc>
-          <w:tcPr>
-            <w:tcW w:w="714" w:type="dxa"/>
-          </w:tcPr>
-          <w:p>
-            <w:pPr>
-              <w:pStyle w:val="RowHeadings"/>
-              <w:spacing w:before="80" w:after="80"/>
-              <w:rPr>
-                <w:b w:val="0"/>
-                <w:lang w:val="pt-BR"/>
-              </w:rPr>
-            </w:pPr>
-          </w:p>
-        </w:tc>
-      </w:tr>
-      <w:tr>
-        <w:tblPrEx>
-          <w:tblBorders>
-            <w:top w:val="single" w:sz="6" w:space="0" w:color="auto"/>
-            <w:left w:val="single" w:sz="6" w:space="0" w:color="auto"/>
-            <w:bottom w:val="single" w:sz="6" w:space="0" w:color="auto"/>
-            <w:right w:val="single" w:sz="6" w:space="0" w:color="auto"/>
-            <w:insideH w:val="single" w:sz="6" w:space="0" w:color="auto"/>
-            <w:insideV w:val="single" w:sz="6" w:space="0" w:color="auto"/>
-          </w:tblBorders>
-        </w:tblPrEx>
-        <w:trPr>
-          <w:cantSplit/>
-          <w:trHeight w:val="80"/>
-        </w:trPr>
-        <w:tc>
-          <w:tcPr>
-            <w:tcW w:w="558" w:type="dxa"/>
-            <w:tcBorders>
-              <w:right w:val="single" w:sz="4" w:space="0" w:color="auto"/>
-            </w:tcBorders>
-          </w:tcPr>
-          <w:p>
-            <w:pPr>
-              <w:pStyle w:val="proc"/>
-              <w:rPr>
-                <w:sz w:val="24"/>
-                <w:lang w:val="pt-BR"/>
-              </w:rPr>
-            </w:pPr>
-          </w:p>
-        </w:tc>
-        <w:tc>
-          <w:tcPr>
-            <w:tcW w:w="5596" w:type="dxa"/>
-            <w:gridSpan w:val="3"/>
-            <w:tcBorders>
-              <w:left w:val="single" w:sz="4" w:space="0" w:color="auto"/>
-            </w:tcBorders>
-          </w:tcPr>
-          <w:p>
-            <w:pPr>
-              <w:pStyle w:val="proc"/>
-              <w:numPr>
-                <w:ilvl w:val="0"/>
-                <w:numId w:val="0"/>
-              </w:numPr>
-              <w:rPr>
-                <w:sz w:val="24"/>
-                <w:lang w:val="pt-BR"/>
-              </w:rPr>
-            </w:pPr>
-          </w:p>
-        </w:tc>
-        <w:tc>
-          <w:tcPr>
-            <w:tcW w:w="5596" w:type="dxa"/>
-          </w:tcPr>
-          <w:p>
-            <w:pPr>
-              <w:pStyle w:val="bp"/>
-              <w:rPr>
-                <w:sz w:val="24"/>
-                <w:lang w:val="pt-BR"/>
-              </w:rPr>
-            </w:pPr>
-          </w:p>
-        </w:tc>
-        <w:tc>
-          <w:tcPr>
-            <w:tcW w:w="714" w:type="dxa"/>
-          </w:tcPr>
-          <w:p>
-            <w:pPr>
-              <w:pStyle w:val="RowHeadings"/>
-              <w:spacing w:before="80" w:after="80"/>
-              <w:jc w:val="center"/>
-              <w:rPr>
-                <w:b w:val="0"/>
-                <w:lang w:val="pt-BR"/>
-              </w:rPr>
-            </w:pPr>
-          </w:p>
-        </w:tc>
-        <w:tc>
-          <w:tcPr>
-            <w:tcW w:w="714" w:type="dxa"/>
-          </w:tcPr>
-          <w:p>
-            <w:pPr>
-              <w:pStyle w:val="RowHeadings"/>
-              <w:spacing w:before="80" w:after="80"/>
               <w:rPr>
                 <w:b w:val="0"/>
                 <w:lang w:val="pt-BR"/>
@@ -1250,33 +998,28 @@
         </w:rPr>
       </w:pPr>
     </w:p>
-    <w:p>
-      <w:pPr>
-        <w:pStyle w:val="bp"/>
-        <w:spacing w:before="0" w:after="0"/>
-        <w:rPr>
-          <w:lang w:val="pt-BR"/>
-        </w:rPr>
-      </w:pPr>
-    </w:p>
     <w:tbl>
       <w:tblPr>
         <w:tblStyle w:val="Tabelacomgrade"/>
-        <w:tblW w:w="0" w:type="auto"/>
+        <w:tblW w:w="13232" w:type="dxa"/>
+        <w:tblLayout w:type="fixed"/>
         <w:tblLook w:val="01E0"/>
       </w:tblPr>
       <w:tblGrid>
-        <w:gridCol w:w="2448"/>
-        <w:gridCol w:w="2055"/>
-        <w:gridCol w:w="2085"/>
-        <w:gridCol w:w="2196"/>
-        <w:gridCol w:w="2196"/>
-        <w:gridCol w:w="2196"/>
+        <w:gridCol w:w="2245"/>
+        <w:gridCol w:w="2278"/>
+        <w:gridCol w:w="2094"/>
+        <w:gridCol w:w="2205"/>
+        <w:gridCol w:w="2205"/>
+        <w:gridCol w:w="2205"/>
       </w:tblGrid>
       <w:tr>
+        <w:trPr>
+          <w:trHeight w:val="232"/>
+        </w:trPr>
         <w:tc>
           <w:tcPr>
-            <w:tcW w:w="13176" w:type="dxa"/>
+            <w:tcW w:w="13232" w:type="dxa"/>
             <w:gridSpan w:val="6"/>
             <w:tcBorders>
               <w:top w:val="single" w:sz="4" w:space="0" w:color="auto"/>
@@ -1295,19 +1038,38 @@
                 <w:lang w:val="pt-BR"/>
               </w:rPr>
             </w:pPr>
-            <w:r>
-              <w:rPr>
-                <w:lang w:val="pt-BR"/>
-              </w:rPr>
-              <w:t>Test Data Table</w:t>
-            </w:r>
+            <w:proofErr w:type="spellStart"/>
+            <w:r>
+              <w:rPr>
+                <w:lang w:val="pt-BR"/>
+              </w:rPr>
+              <w:t>Test</w:t>
+            </w:r>
+            <w:proofErr w:type="spellEnd"/>
+            <w:r>
+              <w:rPr>
+                <w:lang w:val="pt-BR"/>
+              </w:rPr>
+              <w:t xml:space="preserve"> Data </w:t>
+            </w:r>
+            <w:proofErr w:type="spellStart"/>
+            <w:r>
+              <w:rPr>
+                <w:lang w:val="pt-BR"/>
+              </w:rPr>
+              <w:t>Table</w:t>
+            </w:r>
+            <w:proofErr w:type="spellEnd"/>
           </w:p>
         </w:tc>
       </w:tr>
       <w:tr>
+        <w:trPr>
+          <w:trHeight w:val="232"/>
+        </w:trPr>
         <w:tc>
           <w:tcPr>
-            <w:tcW w:w="2448" w:type="dxa"/>
+            <w:tcW w:w="2245" w:type="dxa"/>
             <w:tcBorders>
               <w:top w:val="single" w:sz="4" w:space="0" w:color="auto"/>
               <w:left w:val="single" w:sz="4" w:space="0" w:color="auto"/>
@@ -1328,7 +1090,7 @@
         </w:tc>
         <w:tc>
           <w:tcPr>
-            <w:tcW w:w="2055" w:type="dxa"/>
+            <w:tcW w:w="2278" w:type="dxa"/>
             <w:tcBorders>
               <w:top w:val="single" w:sz="4" w:space="0" w:color="auto"/>
               <w:left w:val="single" w:sz="4" w:space="0" w:color="auto"/>
@@ -1356,7 +1118,7 @@
         </w:tc>
         <w:tc>
           <w:tcPr>
-            <w:tcW w:w="2085" w:type="dxa"/>
+            <w:tcW w:w="2094" w:type="dxa"/>
             <w:tcBorders>
               <w:top w:val="single" w:sz="4" w:space="0" w:color="auto"/>
               <w:left w:val="single" w:sz="4" w:space="0" w:color="auto"/>
@@ -1384,7 +1146,7 @@
         </w:tc>
         <w:tc>
           <w:tcPr>
-            <w:tcW w:w="2196" w:type="dxa"/>
+            <w:tcW w:w="2205" w:type="dxa"/>
             <w:tcBorders>
               <w:top w:val="single" w:sz="4" w:space="0" w:color="auto"/>
               <w:left w:val="single" w:sz="4" w:space="0" w:color="auto"/>
@@ -1412,7 +1174,7 @@
         </w:tc>
         <w:tc>
           <w:tcPr>
-            <w:tcW w:w="2196" w:type="dxa"/>
+            <w:tcW w:w="2205" w:type="dxa"/>
             <w:tcBorders>
               <w:top w:val="single" w:sz="4" w:space="0" w:color="auto"/>
               <w:left w:val="single" w:sz="4" w:space="0" w:color="auto"/>
@@ -1440,7 +1202,7 @@
         </w:tc>
         <w:tc>
           <w:tcPr>
-            <w:tcW w:w="2196" w:type="dxa"/>
+            <w:tcW w:w="2205" w:type="dxa"/>
             <w:tcBorders>
               <w:top w:val="single" w:sz="4" w:space="0" w:color="auto"/>
               <w:left w:val="single" w:sz="4" w:space="0" w:color="auto"/>
@@ -1468,9 +1230,12 @@
         </w:tc>
       </w:tr>
       <w:tr>
+        <w:trPr>
+          <w:trHeight w:val="232"/>
+        </w:trPr>
         <w:tc>
           <w:tcPr>
-            <w:tcW w:w="2448" w:type="dxa"/>
+            <w:tcW w:w="2245" w:type="dxa"/>
             <w:tcBorders>
               <w:top w:val="single" w:sz="4" w:space="0" w:color="auto"/>
             </w:tcBorders>
@@ -1484,11 +1249,17 @@
                 <w:lang w:val="pt-BR"/>
               </w:rPr>
             </w:pPr>
+            <w:r>
+              <w:rPr>
+                <w:lang w:val="pt-BR"/>
+              </w:rPr>
+              <w:t>Nome da Disciplina</w:t>
+            </w:r>
           </w:p>
         </w:tc>
         <w:tc>
           <w:tcPr>
-            <w:tcW w:w="2055" w:type="dxa"/>
+            <w:tcW w:w="2278" w:type="dxa"/>
             <w:tcBorders>
               <w:top w:val="single" w:sz="4" w:space="0" w:color="auto"/>
             </w:tcBorders>
@@ -1501,11 +1272,17 @@
                 <w:lang w:val="pt-BR"/>
               </w:rPr>
             </w:pPr>
+            <w:r>
+              <w:rPr>
+                <w:lang w:val="pt-BR"/>
+              </w:rPr>
+              <w:t>Desenvolvimento de sistemas</w:t>
+            </w:r>
           </w:p>
         </w:tc>
         <w:tc>
           <w:tcPr>
-            <w:tcW w:w="2085" w:type="dxa"/>
+            <w:tcW w:w="2094" w:type="dxa"/>
             <w:tcBorders>
               <w:top w:val="single" w:sz="4" w:space="0" w:color="auto"/>
             </w:tcBorders>
@@ -1518,11 +1295,17 @@
                 <w:lang w:val="pt-BR"/>
               </w:rPr>
             </w:pPr>
+            <w:r>
+              <w:rPr>
+                <w:lang w:val="pt-BR"/>
+              </w:rPr>
+              <w:t>Computação Gráfica II</w:t>
+            </w:r>
           </w:p>
         </w:tc>
         <w:tc>
           <w:tcPr>
-            <w:tcW w:w="2196" w:type="dxa"/>
+            <w:tcW w:w="2205" w:type="dxa"/>
             <w:tcBorders>
               <w:top w:val="single" w:sz="4" w:space="0" w:color="auto"/>
             </w:tcBorders>
@@ -1539,7 +1322,7 @@
         </w:tc>
         <w:tc>
           <w:tcPr>
-            <w:tcW w:w="2196" w:type="dxa"/>
+            <w:tcW w:w="2205" w:type="dxa"/>
             <w:tcBorders>
               <w:top w:val="single" w:sz="4" w:space="0" w:color="auto"/>
             </w:tcBorders>
@@ -1556,7 +1339,7 @@
         </w:tc>
         <w:tc>
           <w:tcPr>
-            <w:tcW w:w="2196" w:type="dxa"/>
+            <w:tcW w:w="2205" w:type="dxa"/>
             <w:tcBorders>
               <w:top w:val="single" w:sz="4" w:space="0" w:color="auto"/>
             </w:tcBorders>
@@ -1573,9 +1356,12 @@
         </w:tc>
       </w:tr>
       <w:tr>
+        <w:trPr>
+          <w:trHeight w:val="232"/>
+        </w:trPr>
         <w:tc>
           <w:tcPr>
-            <w:tcW w:w="2448" w:type="dxa"/>
+            <w:tcW w:w="2245" w:type="dxa"/>
             <w:shd w:val="clear" w:color="auto" w:fill="E0E0E0"/>
           </w:tcPr>
           <w:p>
@@ -1586,11 +1372,17 @@
                 <w:lang w:val="pt-BR"/>
               </w:rPr>
             </w:pPr>
+            <w:r>
+              <w:rPr>
+                <w:lang w:val="pt-BR"/>
+              </w:rPr>
+              <w:t>CODCRED</w:t>
+            </w:r>
           </w:p>
         </w:tc>
         <w:tc>
           <w:tcPr>
-            <w:tcW w:w="2055" w:type="dxa"/>
+            <w:tcW w:w="2278" w:type="dxa"/>
           </w:tcPr>
           <w:p>
             <w:pPr>
@@ -1600,11 +1392,17 @@
                 <w:lang w:val="pt-BR"/>
               </w:rPr>
             </w:pPr>
+            <w:r>
+              <w:rPr>
+                <w:lang w:val="pt-BR"/>
+              </w:rPr>
+              <w:t>4633D</w:t>
+            </w:r>
           </w:p>
         </w:tc>
         <w:tc>
           <w:tcPr>
-            <w:tcW w:w="2085" w:type="dxa"/>
+            <w:tcW w:w="2094" w:type="dxa"/>
           </w:tcPr>
           <w:p>
             <w:pPr>
@@ -1614,11 +1412,17 @@
                 <w:lang w:val="pt-BR"/>
               </w:rPr>
             </w:pPr>
+            <w:r>
+              <w:rPr>
+                <w:lang w:val="pt-BR"/>
+              </w:rPr>
+              <w:t>4643C</w:t>
+            </w:r>
           </w:p>
         </w:tc>
         <w:tc>
           <w:tcPr>
-            <w:tcW w:w="2196" w:type="dxa"/>
+            <w:tcW w:w="2205" w:type="dxa"/>
           </w:tcPr>
           <w:p>
             <w:pPr>
@@ -1632,7 +1436,7 @@
         </w:tc>
         <w:tc>
           <w:tcPr>
-            <w:tcW w:w="2196" w:type="dxa"/>
+            <w:tcW w:w="2205" w:type="dxa"/>
           </w:tcPr>
           <w:p>
             <w:pPr>
@@ -1646,7 +1450,7 @@
         </w:tc>
         <w:tc>
           <w:tcPr>
-            <w:tcW w:w="2196" w:type="dxa"/>
+            <w:tcW w:w="2205" w:type="dxa"/>
           </w:tcPr>
           <w:p>
             <w:pPr>
@@ -1660,9 +1464,12 @@
         </w:tc>
       </w:tr>
       <w:tr>
+        <w:trPr>
+          <w:trHeight w:val="250"/>
+        </w:trPr>
         <w:tc>
           <w:tcPr>
-            <w:tcW w:w="2448" w:type="dxa"/>
+            <w:tcW w:w="2245" w:type="dxa"/>
             <w:shd w:val="clear" w:color="auto" w:fill="E0E0E0"/>
           </w:tcPr>
           <w:p>
@@ -1673,11 +1480,17 @@
                 <w:lang w:val="pt-BR"/>
               </w:rPr>
             </w:pPr>
+            <w:r>
+              <w:rPr>
+                <w:lang w:val="pt-BR"/>
+              </w:rPr>
+              <w:t>Numero de Creditos</w:t>
+            </w:r>
           </w:p>
         </w:tc>
         <w:tc>
           <w:tcPr>
-            <w:tcW w:w="2055" w:type="dxa"/>
+            <w:tcW w:w="2278" w:type="dxa"/>
           </w:tcPr>
           <w:p>
             <w:pPr>
@@ -1687,11 +1500,17 @@
                 <w:lang w:val="pt-BR"/>
               </w:rPr>
             </w:pPr>
+            <w:r>
+              <w:rPr>
+                <w:lang w:val="pt-BR"/>
+              </w:rPr>
+              <w:t>4</w:t>
+            </w:r>
           </w:p>
         </w:tc>
         <w:tc>
           <w:tcPr>
-            <w:tcW w:w="2085" w:type="dxa"/>
+            <w:tcW w:w="2094" w:type="dxa"/>
           </w:tcPr>
           <w:p>
             <w:pPr>
@@ -1701,11 +1520,17 @@
                 <w:lang w:val="pt-BR"/>
               </w:rPr>
             </w:pPr>
+            <w:r>
+              <w:rPr>
+                <w:lang w:val="pt-BR"/>
+              </w:rPr>
+              <w:t>2</w:t>
+            </w:r>
           </w:p>
         </w:tc>
         <w:tc>
           <w:tcPr>
-            <w:tcW w:w="2196" w:type="dxa"/>
+            <w:tcW w:w="2205" w:type="dxa"/>
           </w:tcPr>
           <w:p>
             <w:pPr>
@@ -1719,7 +1544,7 @@
         </w:tc>
         <w:tc>
           <w:tcPr>
-            <w:tcW w:w="2196" w:type="dxa"/>
+            <w:tcW w:w="2205" w:type="dxa"/>
           </w:tcPr>
           <w:p>
             <w:pPr>
@@ -1733,7 +1558,7 @@
         </w:tc>
         <w:tc>
           <w:tcPr>
-            <w:tcW w:w="2196" w:type="dxa"/>
+            <w:tcW w:w="2205" w:type="dxa"/>
           </w:tcPr>
           <w:p>
             <w:pPr>
@@ -1747,9 +1572,12 @@
         </w:tc>
       </w:tr>
       <w:tr>
+        <w:trPr>
+          <w:trHeight w:val="232"/>
+        </w:trPr>
         <w:tc>
           <w:tcPr>
-            <w:tcW w:w="2448" w:type="dxa"/>
+            <w:tcW w:w="2245" w:type="dxa"/>
             <w:shd w:val="clear" w:color="auto" w:fill="E0E0E0"/>
           </w:tcPr>
           <w:p>
@@ -1760,11 +1588,17 @@
                 <w:lang w:val="pt-BR"/>
               </w:rPr>
             </w:pPr>
+            <w:r>
+              <w:rPr>
+                <w:lang w:val="pt-BR"/>
+              </w:rPr>
+              <w:t>Pré requisitos</w:t>
+            </w:r>
           </w:p>
         </w:tc>
         <w:tc>
           <w:tcPr>
-            <w:tcW w:w="2055" w:type="dxa"/>
+            <w:tcW w:w="2278" w:type="dxa"/>
           </w:tcPr>
           <w:p>
             <w:pPr>
@@ -1774,11 +1608,47 @@
                 <w:lang w:val="pt-BR"/>
               </w:rPr>
             </w:pPr>
+            <w:r>
+              <w:rPr>
+                <w:lang w:val="pt-BR"/>
+              </w:rPr>
+              <w:t>4634B</w:t>
+            </w:r>
+          </w:p>
+          <w:p>
+            <w:pPr>
+              <w:pStyle w:val="bp"/>
+              <w:spacing w:before="0" w:after="0"/>
+              <w:rPr>
+                <w:lang w:val="pt-BR"/>
+              </w:rPr>
+            </w:pPr>
+            <w:r>
+              <w:rPr>
+                <w:lang w:val="pt-BR"/>
+              </w:rPr>
+              <w:t>4641E</w:t>
+            </w:r>
+          </w:p>
+          <w:p>
+            <w:pPr>
+              <w:pStyle w:val="bp"/>
+              <w:spacing w:before="0" w:after="0"/>
+              <w:rPr>
+                <w:lang w:val="pt-BR"/>
+              </w:rPr>
+            </w:pPr>
+            <w:r>
+              <w:rPr>
+                <w:lang w:val="pt-BR"/>
+              </w:rPr>
+              <w:t>4633B</w:t>
+            </w:r>
           </w:p>
         </w:tc>
         <w:tc>
           <w:tcPr>
-            <w:tcW w:w="2085" w:type="dxa"/>
+            <w:tcW w:w="2094" w:type="dxa"/>
           </w:tcPr>
           <w:p>
             <w:pPr>
@@ -1788,11 +1658,17 @@
                 <w:lang w:val="pt-BR"/>
               </w:rPr>
             </w:pPr>
+            <w:r>
+              <w:rPr>
+                <w:lang w:val="pt-BR"/>
+              </w:rPr>
+              <w:t>4643B</w:t>
+            </w:r>
           </w:p>
         </w:tc>
         <w:tc>
           <w:tcPr>
-            <w:tcW w:w="2196" w:type="dxa"/>
+            <w:tcW w:w="2205" w:type="dxa"/>
           </w:tcPr>
           <w:p>
             <w:pPr>
@@ -1806,7 +1682,7 @@
         </w:tc>
         <w:tc>
           <w:tcPr>
-            <w:tcW w:w="2196" w:type="dxa"/>
+            <w:tcW w:w="2205" w:type="dxa"/>
           </w:tcPr>
           <w:p>
             <w:pPr>
@@ -1820,7 +1696,7 @@
         </w:tc>
         <w:tc>
           <w:tcPr>
-            <w:tcW w:w="2196" w:type="dxa"/>
+            <w:tcW w:w="2205" w:type="dxa"/>
           </w:tcPr>
           <w:p>
             <w:pPr>
@@ -1833,103 +1709,7 @@
           </w:p>
         </w:tc>
       </w:tr>
-      <w:tr>
-        <w:tc>
-          <w:tcPr>
-            <w:tcW w:w="2448" w:type="dxa"/>
-            <w:shd w:val="clear" w:color="auto" w:fill="E0E0E0"/>
-          </w:tcPr>
-          <w:p>
-            <w:pPr>
-              <w:pStyle w:val="bp"/>
-              <w:spacing w:before="0" w:after="0"/>
-              <w:rPr>
-                <w:lang w:val="pt-BR"/>
-              </w:rPr>
-            </w:pPr>
-          </w:p>
-        </w:tc>
-        <w:tc>
-          <w:tcPr>
-            <w:tcW w:w="2055" w:type="dxa"/>
-          </w:tcPr>
-          <w:p>
-            <w:pPr>
-              <w:pStyle w:val="bp"/>
-              <w:spacing w:before="0" w:after="0"/>
-              <w:rPr>
-                <w:lang w:val="pt-BR"/>
-              </w:rPr>
-            </w:pPr>
-          </w:p>
-        </w:tc>
-        <w:tc>
-          <w:tcPr>
-            <w:tcW w:w="2085" w:type="dxa"/>
-          </w:tcPr>
-          <w:p>
-            <w:pPr>
-              <w:pStyle w:val="bp"/>
-              <w:spacing w:before="0" w:after="0"/>
-              <w:rPr>
-                <w:lang w:val="pt-BR"/>
-              </w:rPr>
-            </w:pPr>
-          </w:p>
-        </w:tc>
-        <w:tc>
-          <w:tcPr>
-            <w:tcW w:w="2196" w:type="dxa"/>
-          </w:tcPr>
-          <w:p>
-            <w:pPr>
-              <w:pStyle w:val="bp"/>
-              <w:spacing w:before="0" w:after="0"/>
-              <w:rPr>
-                <w:lang w:val="pt-BR"/>
-              </w:rPr>
-            </w:pPr>
-          </w:p>
-        </w:tc>
-        <w:tc>
-          <w:tcPr>
-            <w:tcW w:w="2196" w:type="dxa"/>
-          </w:tcPr>
-          <w:p>
-            <w:pPr>
-              <w:pStyle w:val="bp"/>
-              <w:spacing w:before="0" w:after="0"/>
-              <w:rPr>
-                <w:lang w:val="pt-BR"/>
-              </w:rPr>
-            </w:pPr>
-          </w:p>
-        </w:tc>
-        <w:tc>
-          <w:tcPr>
-            <w:tcW w:w="2196" w:type="dxa"/>
-          </w:tcPr>
-          <w:p>
-            <w:pPr>
-              <w:pStyle w:val="bp"/>
-              <w:spacing w:before="0" w:after="0"/>
-              <w:rPr>
-                <w:lang w:val="pt-BR"/>
-              </w:rPr>
-            </w:pPr>
-          </w:p>
-        </w:tc>
-      </w:tr>
     </w:tbl>
-    <w:p>
-      <w:pPr>
-        <w:pStyle w:val="bp"/>
-        <w:spacing w:before="0" w:after="0"/>
-        <w:rPr>
-          <w:lang w:val="pt-BR"/>
-        </w:rPr>
-      </w:pPr>
-    </w:p>
     <w:p>
       <w:pPr>
         <w:pStyle w:val="bp"/>
@@ -1954,14 +1734,14 @@
 
 <file path=word/endnotes.xml><?xml version="1.0" encoding="utf-8"?>
 <w:endnotes xmlns:ve="http://schemas.openxmlformats.org/markup-compatibility/2006" xmlns:o="urn:schemas-microsoft-com:office:office" xmlns:r="http://schemas.openxmlformats.org/officeDocument/2006/relationships" xmlns:m="http://schemas.openxmlformats.org/officeDocument/2006/math" xmlns:v="urn:schemas-microsoft-com:vml" xmlns:wp="http://schemas.openxmlformats.org/drawingml/2006/wordprocessingDrawing" xmlns:w10="urn:schemas-microsoft-com:office:word" xmlns:w="http://schemas.openxmlformats.org/wordprocessingml/2006/main" xmlns:wne="http://schemas.microsoft.com/office/word/2006/wordml">
-  <w:endnote w:type="separator" w:id="0">
+  <w:endnote w:type="separator" w:id="-1">
     <w:p>
       <w:r>
         <w:separator/>
       </w:r>
     </w:p>
   </w:endnote>
-  <w:endnote w:type="continuationSeparator" w:id="1">
+  <w:endnote w:type="continuationSeparator" w:id="0">
     <w:p>
       <w:r>
         <w:continuationSeparator/>
@@ -2082,7 +1862,7 @@
         <w:rStyle w:val="Nmerodepgina"/>
         <w:noProof/>
       </w:rPr>
-      <w:t>2</w:t>
+      <w:t>1</w:t>
     </w:r>
     <w:r>
       <w:rPr>
@@ -2106,14 +1886,14 @@
 
 <file path=word/footnotes.xml><?xml version="1.0" encoding="utf-8"?>
 <w:footnotes xmlns:ve="http://schemas.openxmlformats.org/markup-compatibility/2006" xmlns:o="urn:schemas-microsoft-com:office:office" xmlns:r="http://schemas.openxmlformats.org/officeDocument/2006/relationships" xmlns:m="http://schemas.openxmlformats.org/officeDocument/2006/math" xmlns:v="urn:schemas-microsoft-com:vml" xmlns:wp="http://schemas.openxmlformats.org/drawingml/2006/wordprocessingDrawing" xmlns:w10="urn:schemas-microsoft-com:office:word" xmlns:w="http://schemas.openxmlformats.org/wordprocessingml/2006/main" xmlns:wne="http://schemas.microsoft.com/office/word/2006/wordml">
-  <w:footnote w:type="separator" w:id="0">
+  <w:footnote w:type="separator" w:id="-1">
     <w:p>
       <w:r>
         <w:separator/>
       </w:r>
     </w:p>
   </w:footnote>
-  <w:footnote w:type="continuationSeparator" w:id="1">
+  <w:footnote w:type="continuationSeparator" w:id="0">
     <w:p>
       <w:r>
         <w:continuationSeparator/>
